--- a/imfug-004-bp-audio-track-files.docx
+++ b/imfug-004-bp-audio-track-files.docx
@@ -66,7 +66,7 @@
         <w:t xml:space="preserve">This </w:t>
       </w:r>
       <w:r>
-        <w:t>Draft Best Practice</w:t>
+        <w:t>Best Practice</w:t>
       </w:r>
       <w:r>
         <w:t xml:space="preserve"> is </w:t>
@@ -90,7 +90,10 @@
         <w:t xml:space="preserve"> </w:t>
       </w:r>
       <w:r>
-        <w:t xml:space="preserve">As a draft, it may be updated, </w:t>
+        <w:t>I</w:t>
+      </w:r>
+      <w:r>
+        <w:t xml:space="preserve">t may be updated, </w:t>
       </w:r>
       <w:proofErr w:type="gramStart"/>
       <w:r>
@@ -98,7 +101,7 @@
       </w:r>
       <w:proofErr w:type="gramEnd"/>
       <w:r>
-        <w:t xml:space="preserve"> or obsoleted by other documents at any time. This document should not be cited as anything other than work in progress. Readers are encouraged to consult the following for a list of current issues, to which they are invited to contribute.</w:t>
+        <w:t xml:space="preserve"> or obsoleted by other documents at any time. Readers are encouraged to consult the following for a list of current issues, to which they are invited to contribute.</w:t>
       </w:r>
     </w:p>
     <w:p>
@@ -492,7 +495,6 @@
         <w:rPr>
           <w:lang w:val="en-US"/>
         </w:rPr>
-        <w:lastRenderedPageBreak/>
         <w:t xml:space="preserve">The </w:t>
       </w:r>
       <w:r>
@@ -554,6 +556,7 @@
         <w:rPr>
           <w:lang w:val="en-US"/>
         </w:rPr>
+        <w:lastRenderedPageBreak/>
         <w:fldChar w:fldCharType="begin"/>
       </w:r>
       <w:r>
@@ -574,7 +577,13 @@
         <w:fldChar w:fldCharType="separate"/>
       </w:r>
       <w:r>
-        <w:t>Table 1</w:t>
+        <w:t xml:space="preserve">Table </w:t>
+      </w:r>
+      <w:r>
+        <w:rPr>
+          <w:noProof/>
+        </w:rPr>
+        <w:t>1</w:t>
       </w:r>
       <w:r>
         <w:rPr>
@@ -623,11 +632,24 @@
       <w:r>
         <w:t xml:space="preserve">Table </w:t>
       </w:r>
-      <w:fldSimple w:instr=" SEQ Table \* ARABIC ">
-        <w:r>
-          <w:t>1</w:t>
-        </w:r>
-      </w:fldSimple>
+      <w:r>
+        <w:fldChar w:fldCharType="begin"/>
+      </w:r>
+      <w:r>
+        <w:instrText xml:space="preserve"> SEQ Table \* ARABIC </w:instrText>
+      </w:r>
+      <w:r>
+        <w:fldChar w:fldCharType="separate"/>
+      </w:r>
+      <w:r>
+        <w:rPr>
+          <w:noProof/>
+        </w:rPr>
+        <w:t>1</w:t>
+      </w:r>
+      <w:r>
+        <w:fldChar w:fldCharType="end"/>
+      </w:r>
       <w:bookmarkEnd w:id="2"/>
       <w:r>
         <w:t xml:space="preserve">. Examples of </w:t>
@@ -4360,9 +4382,6 @@
       </w:tabs>
       <w:spacing w:before="0" w:line="240" w:lineRule="auto"/>
     </w:pPr>
-    <w:r>
-      <w:t xml:space="preserve">DRAFT </w:t>
-    </w:r>
     <w:r>
       <w:t>Best Practice</w:t>
     </w:r>
@@ -4411,6 +4430,9 @@
     </w:r>
     <w:r>
       <w:tab/>
+    </w:r>
+    <w:r>
+      <w:t>10 November 2020</w:t>
     </w:r>
   </w:p>
 </w:hdr>
